--- a/文档/数据字典.docx
+++ b/文档/数据字典.docx
@@ -1024,7 +1024,7 @@
           <w:p>
             <w:pPr>
               <w:rPr>
-                <w:rFonts w:ascii="新宋体" w:eastAsiaTheme="minorEastAsia" w:hAnsi="新宋体" w:cs="新宋体" w:hint="eastAsia"/>
+                <w:rFonts w:ascii="新宋体" w:eastAsiaTheme="minorEastAsia" w:hAnsi="新宋体" w:cs="新宋体"/>
                 <w:sz w:val="19"/>
                 <w:szCs w:val="19"/>
               </w:rPr>
@@ -1062,7 +1062,7 @@
           <w:p>
             <w:pPr>
               <w:rPr>
-                <w:rFonts w:asciiTheme="majorEastAsia" w:eastAsiaTheme="majorEastAsia" w:hAnsiTheme="majorEastAsia" w:cstheme="majorEastAsia" w:hint="eastAsia"/>
+                <w:rFonts w:asciiTheme="majorEastAsia" w:eastAsiaTheme="majorEastAsia" w:hAnsiTheme="majorEastAsia" w:cstheme="majorEastAsia"/>
                 <w:bCs/>
                 <w:szCs w:val="21"/>
               </w:rPr>
@@ -1120,7 +1120,7 @@
           <w:p>
             <w:pPr>
               <w:rPr>
-                <w:rFonts w:asciiTheme="majorEastAsia" w:eastAsiaTheme="majorEastAsia" w:hAnsiTheme="majorEastAsia" w:cstheme="majorEastAsia" w:hint="eastAsia"/>
+                <w:rFonts w:asciiTheme="majorEastAsia" w:eastAsiaTheme="majorEastAsia" w:hAnsiTheme="majorEastAsia" w:cstheme="majorEastAsia"/>
                 <w:bCs/>
                 <w:szCs w:val="21"/>
               </w:rPr>
@@ -1148,7 +1148,7 @@
           <w:p>
             <w:pPr>
               <w:rPr>
-                <w:rFonts w:asciiTheme="minorEastAsia" w:hAnsiTheme="minorEastAsia" w:cs="新宋体" w:hint="eastAsia"/>
+                <w:rFonts w:asciiTheme="minorEastAsia" w:hAnsiTheme="minorEastAsia" w:cs="新宋体"/>
                 <w:sz w:val="19"/>
                 <w:szCs w:val="19"/>
               </w:rPr>
@@ -1603,6 +1603,146 @@
           </w:p>
         </w:tc>
       </w:tr>
+      <w:tr>
+        <w:tc>
+          <w:tcPr>
+            <w:tcW w:w="1659" w:type="dxa"/>
+          </w:tcPr>
+          <w:p>
+            <w:pPr>
+              <w:rPr>
+                <w:rFonts w:asciiTheme="majorEastAsia" w:eastAsiaTheme="majorEastAsia" w:hAnsiTheme="majorEastAsia" w:cstheme="majorEastAsia" w:hint="eastAsia"/>
+                <w:bCs/>
+                <w:szCs w:val="21"/>
+              </w:rPr>
+            </w:pPr>
+            <w:proofErr w:type="spellStart"/>
+            <w:r>
+              <w:rPr>
+                <w:rFonts w:asciiTheme="majorEastAsia" w:eastAsiaTheme="majorEastAsia" w:hAnsiTheme="majorEastAsia" w:cstheme="majorEastAsia" w:hint="eastAsia"/>
+                <w:bCs/>
+                <w:szCs w:val="21"/>
+              </w:rPr>
+              <w:t>User</w:t>
+            </w:r>
+            <w:r>
+              <w:rPr>
+                <w:rFonts w:asciiTheme="majorEastAsia" w:eastAsiaTheme="majorEastAsia" w:hAnsiTheme="majorEastAsia" w:cstheme="majorEastAsia"/>
+                <w:bCs/>
+                <w:szCs w:val="21"/>
+              </w:rPr>
+              <w:t>InfoDB</w:t>
+            </w:r>
+            <w:proofErr w:type="spellEnd"/>
+          </w:p>
+        </w:tc>
+        <w:tc>
+          <w:tcPr>
+            <w:tcW w:w="1659" w:type="dxa"/>
+          </w:tcPr>
+          <w:p>
+            <w:pPr>
+              <w:rPr>
+                <w:rFonts w:asciiTheme="majorEastAsia" w:eastAsiaTheme="majorEastAsia" w:hAnsiTheme="majorEastAsia" w:cstheme="majorEastAsia"/>
+                <w:bCs/>
+                <w:szCs w:val="21"/>
+              </w:rPr>
+            </w:pPr>
+            <w:proofErr w:type="gramStart"/>
+            <w:r>
+              <w:rPr>
+                <w:rFonts w:asciiTheme="majorEastAsia" w:eastAsiaTheme="majorEastAsia" w:hAnsiTheme="majorEastAsia" w:cstheme="majorEastAsia"/>
+                <w:bCs/>
+                <w:szCs w:val="21"/>
+              </w:rPr>
+              <w:t>Varchar(</w:t>
+            </w:r>
+            <w:proofErr w:type="gramEnd"/>
+            <w:r>
+              <w:rPr>
+                <w:rFonts w:asciiTheme="majorEastAsia" w:eastAsiaTheme="majorEastAsia" w:hAnsiTheme="majorEastAsia" w:cstheme="majorEastAsia"/>
+                <w:bCs/>
+                <w:szCs w:val="21"/>
+              </w:rPr>
+              <w:t>50)</w:t>
+            </w:r>
+          </w:p>
+        </w:tc>
+        <w:tc>
+          <w:tcPr>
+            <w:tcW w:w="1659" w:type="dxa"/>
+          </w:tcPr>
+          <w:p>
+            <w:pPr>
+              <w:rPr>
+                <w:rFonts w:asciiTheme="majorEastAsia" w:eastAsiaTheme="majorEastAsia" w:hAnsiTheme="majorEastAsia" w:cstheme="majorEastAsia" w:hint="eastAsia"/>
+                <w:bCs/>
+                <w:szCs w:val="21"/>
+              </w:rPr>
+            </w:pPr>
+            <w:r>
+              <w:rPr>
+                <w:rFonts w:asciiTheme="majorEastAsia" w:eastAsiaTheme="majorEastAsia" w:hAnsiTheme="majorEastAsia" w:cstheme="majorEastAsia" w:hint="eastAsia"/>
+                <w:bCs/>
+                <w:szCs w:val="21"/>
+              </w:rPr>
+              <w:t>5</w:t>
+            </w:r>
+            <w:r>
+              <w:rPr>
+                <w:rFonts w:asciiTheme="majorEastAsia" w:eastAsiaTheme="majorEastAsia" w:hAnsiTheme="majorEastAsia" w:cstheme="majorEastAsia"/>
+                <w:bCs/>
+                <w:szCs w:val="21"/>
+              </w:rPr>
+              <w:t>0</w:t>
+            </w:r>
+          </w:p>
+        </w:tc>
+        <w:tc>
+          <w:tcPr>
+            <w:tcW w:w="1659" w:type="dxa"/>
+          </w:tcPr>
+          <w:p>
+            <w:pPr>
+              <w:rPr>
+                <w:rFonts w:asciiTheme="majorEastAsia" w:eastAsiaTheme="majorEastAsia" w:hAnsiTheme="majorEastAsia" w:cstheme="majorEastAsia" w:hint="eastAsia"/>
+                <w:bCs/>
+                <w:szCs w:val="21"/>
+              </w:rPr>
+            </w:pPr>
+            <w:r>
+              <w:rPr>
+                <w:rFonts w:asciiTheme="majorEastAsia" w:eastAsiaTheme="majorEastAsia" w:hAnsiTheme="majorEastAsia" w:cstheme="majorEastAsia" w:hint="eastAsia"/>
+                <w:bCs/>
+                <w:szCs w:val="21"/>
+              </w:rPr>
+              <w:t>否</w:t>
+            </w:r>
+          </w:p>
+        </w:tc>
+        <w:tc>
+          <w:tcPr>
+            <w:tcW w:w="1660" w:type="dxa"/>
+          </w:tcPr>
+          <w:p>
+            <w:pPr>
+              <w:rPr>
+                <w:rFonts w:asciiTheme="majorEastAsia" w:eastAsiaTheme="majorEastAsia" w:hAnsiTheme="majorEastAsia" w:cstheme="majorEastAsia" w:hint="eastAsia"/>
+                <w:bCs/>
+                <w:szCs w:val="21"/>
+              </w:rPr>
+            </w:pPr>
+            <w:r>
+              <w:rPr>
+                <w:rFonts w:asciiTheme="majorEastAsia" w:eastAsiaTheme="majorEastAsia" w:hAnsiTheme="majorEastAsia" w:cstheme="majorEastAsia" w:hint="eastAsia"/>
+                <w:bCs/>
+                <w:szCs w:val="21"/>
+              </w:rPr>
+              <w:t>用户详情表</w:t>
+            </w:r>
+          </w:p>
+        </w:tc>
+      </w:tr>
     </w:tbl>
     <w:p/>
     <w:p/>
@@ -1654,6 +1794,8 @@
         </w:rPr>
         <w:t>Role</w:t>
       </w:r>
+      <w:bookmarkStart w:id="1" w:name="_GoBack"/>
+      <w:bookmarkEnd w:id="1"/>
     </w:p>
     <w:tbl>
       <w:tblPr>
@@ -2138,7 +2280,7 @@
           <w:szCs w:val="28"/>
         </w:rPr>
       </w:pPr>
-      <w:bookmarkStart w:id="1" w:name="_Toc517691925"/>
+      <w:bookmarkStart w:id="2" w:name="_Toc517691925"/>
       <w:r>
         <w:rPr>
           <w:rFonts w:hint="eastAsia"/>
@@ -2147,7 +2289,7 @@
         </w:rPr>
         <w:t>权限表</w:t>
       </w:r>
-      <w:bookmarkEnd w:id="1"/>
+      <w:bookmarkEnd w:id="2"/>
     </w:p>
     <w:p>
       <w:pPr>
@@ -2824,6 +2966,7 @@
                 <w:sz w:val="19"/>
                 <w:szCs w:val="19"/>
               </w:rPr>
+              <w:lastRenderedPageBreak/>
               <w:t>ParentId</w:t>
             </w:r>
             <w:proofErr w:type="spellEnd"/>
@@ -2979,7 +3122,7 @@
           <w:szCs w:val="28"/>
         </w:rPr>
       </w:pPr>
-      <w:bookmarkStart w:id="2" w:name="_Toc517691926"/>
+      <w:bookmarkStart w:id="3" w:name="_Toc517691926"/>
       <w:r>
         <w:rPr>
           <w:rFonts w:hint="eastAsia"/>
@@ -2988,7 +3131,7 @@
         </w:rPr>
         <w:t>用户角色关联表</w:t>
       </w:r>
-      <w:bookmarkEnd w:id="2"/>
+      <w:bookmarkEnd w:id="3"/>
     </w:p>
     <w:p>
       <w:pPr>
@@ -5073,6 +5216,7 @@
                 <w:sz w:val="21"/>
                 <w:szCs w:val="21"/>
               </w:rPr>
+              <w:lastRenderedPageBreak/>
               <w:t>BaseId</w:t>
             </w:r>
             <w:proofErr w:type="spellEnd"/>
@@ -5915,7 +6059,6 @@
                 <w:sz w:val="21"/>
                 <w:szCs w:val="21"/>
               </w:rPr>
-              <w:lastRenderedPageBreak/>
               <w:t>MailingAddress</w:t>
             </w:r>
             <w:proofErr w:type="spellEnd"/>
@@ -8024,8 +8167,6 @@
         </w:rPr>
         <w:t>服务商表</w:t>
       </w:r>
-      <w:bookmarkStart w:id="3" w:name="_GoBack"/>
-      <w:bookmarkEnd w:id="3"/>
     </w:p>
     <w:p>
       <w:pPr>
@@ -9250,6 +9391,7 @@
                 <w:sz w:val="19"/>
                 <w:highlight w:val="white"/>
               </w:rPr>
+              <w:lastRenderedPageBreak/>
               <w:t>Postcode</w:t>
             </w:r>
           </w:p>
@@ -9937,7 +10079,6 @@
                 <w:sz w:val="19"/>
                 <w:highlight w:val="white"/>
               </w:rPr>
-              <w:lastRenderedPageBreak/>
               <w:t>QualificationId</w:t>
             </w:r>
             <w:proofErr w:type="spellEnd"/>
@@ -12084,6 +12225,7 @@
                 <w:rFonts w:ascii="新宋体" w:eastAsia="新宋体" w:hAnsi="新宋体" w:hint="eastAsia"/>
                 <w:sz w:val="19"/>
               </w:rPr>
+              <w:lastRenderedPageBreak/>
               <w:t>Id</w:t>
             </w:r>
           </w:p>
@@ -12526,7 +12668,6 @@
                 <w:rFonts w:ascii="新宋体" w:eastAsia="新宋体" w:hAnsi="新宋体" w:hint="eastAsia"/>
                 <w:sz w:val="19"/>
               </w:rPr>
-              <w:lastRenderedPageBreak/>
               <w:t>Publisher</w:t>
             </w:r>
           </w:p>
@@ -14637,6 +14778,7 @@
                 <w:rFonts w:ascii="新宋体" w:eastAsia="新宋体" w:hAnsi="新宋体" w:hint="eastAsia"/>
                 <w:sz w:val="19"/>
               </w:rPr>
+              <w:lastRenderedPageBreak/>
               <w:t>EntityChinese</w:t>
             </w:r>
             <w:proofErr w:type="spellEnd"/>
@@ -15099,7 +15241,6 @@
                 <w:rFonts w:ascii="新宋体" w:eastAsia="新宋体" w:hAnsi="新宋体" w:hint="eastAsia"/>
                 <w:sz w:val="19"/>
               </w:rPr>
-              <w:lastRenderedPageBreak/>
               <w:t>PositionCodeA</w:t>
             </w:r>
             <w:proofErr w:type="spellEnd"/>
@@ -17094,6 +17235,7 @@
                 <w:rFonts w:ascii="新宋体" w:eastAsia="新宋体" w:hAnsi="新宋体" w:hint="eastAsia"/>
                 <w:sz w:val="19"/>
               </w:rPr>
+              <w:lastRenderedPageBreak/>
               <w:t>AssociationType</w:t>
             </w:r>
             <w:proofErr w:type="spellEnd"/>
@@ -17488,7 +17630,6 @@
         <w:rPr>
           <w:rFonts w:hint="eastAsia"/>
         </w:rPr>
-        <w:lastRenderedPageBreak/>
         <w:t>目标资源类型（</w:t>
       </w:r>
       <w:proofErr w:type="spellStart"/>
